--- a/Bericht/docs/Praktikumsbericht_Notizen.docx
+++ b/Bericht/docs/Praktikumsbericht_Notizen.docx
@@ -1253,21 +1253,12 @@
           <w:szCs w:val="20"/>
         </w:rPr>
       </w:pPr>
-      <w:proofErr w:type="spellStart"/>
-      <w:r>
-        <w:rPr>
-          <w:sz w:val="20"/>
-          <w:szCs w:val="20"/>
-        </w:rPr>
-        <w:t>Footer</w:t>
-      </w:r>
-      <w:proofErr w:type="spellEnd"/>
-      <w:r>
-        <w:rPr>
-          <w:sz w:val="20"/>
-          <w:szCs w:val="20"/>
-        </w:rPr>
-        <w:t xml:space="preserve"> in vier Bereiche eingeteilt (A-B-C-D), um diesen flexibel zu befüllen</w:t>
+      <w:r>
+        <w:rPr>
+          <w:sz w:val="20"/>
+          <w:szCs w:val="20"/>
+        </w:rPr>
+        <w:t>Footer in vier Bereiche eingeteilt (A-B-C-D), um diesen flexibel zu befüllen</w:t>
       </w:r>
     </w:p>
     <w:p>
@@ -1289,23 +1280,7 @@
           <w:sz w:val="20"/>
           <w:szCs w:val="20"/>
         </w:rPr>
-        <w:t xml:space="preserve">Breite des jeweiligen </w:t>
-      </w:r>
-      <w:proofErr w:type="spellStart"/>
-      <w:r>
-        <w:rPr>
-          <w:sz w:val="20"/>
-          <w:szCs w:val="20"/>
-        </w:rPr>
-        <w:t>Footer</w:t>
-      </w:r>
-      <w:proofErr w:type="spellEnd"/>
-      <w:r>
-        <w:rPr>
-          <w:sz w:val="20"/>
-          <w:szCs w:val="20"/>
-        </w:rPr>
-        <w:t>-Bereichs kann via Joomla-Backend eingestellt werden (z.B. 30-0-0-70</w:t>
+        <w:t>Breite des jeweiligen Footer-Bereichs kann via Joomla-Backend eingestellt werden (z.B. 30-0-0-70</w:t>
       </w:r>
       <w:r>
         <w:rPr>
@@ -1771,23 +1746,7 @@
           <w:sz w:val="20"/>
           <w:szCs w:val="20"/>
         </w:rPr>
-        <w:t>Einbindung der Sidebar-</w:t>
-      </w:r>
-      <w:proofErr w:type="spellStart"/>
-      <w:r>
-        <w:rPr>
-          <w:sz w:val="20"/>
-          <w:szCs w:val="20"/>
-        </w:rPr>
-        <w:t>Left</w:t>
-      </w:r>
-      <w:proofErr w:type="spellEnd"/>
-      <w:r>
-        <w:rPr>
-          <w:sz w:val="20"/>
-          <w:szCs w:val="20"/>
-        </w:rPr>
-        <w:t xml:space="preserve"> und Sidebar-Right Modulpositionen zur Darstellung von Inhalten am Rand</w:t>
+        <w:t>Einbindung der Sidebar-Left und Sidebar-Right Modulpositionen zur Darstellung von Inhalten am Rand</w:t>
       </w:r>
     </w:p>
     <w:p>
@@ -2640,23 +2599,13 @@
           <w:szCs w:val="20"/>
         </w:rPr>
       </w:pPr>
-      <w:proofErr w:type="spellStart"/>
-      <w:r>
-        <w:rPr>
-          <w:bCs/>
-          <w:sz w:val="20"/>
-          <w:szCs w:val="20"/>
-        </w:rPr>
-        <w:t>Footer</w:t>
-      </w:r>
-      <w:proofErr w:type="spellEnd"/>
-      <w:r>
-        <w:rPr>
-          <w:bCs/>
-          <w:sz w:val="20"/>
-          <w:szCs w:val="20"/>
-        </w:rPr>
-        <w:t xml:space="preserve"> mit mehr Konfigurationsmöglichkeiten ausgestattet</w:t>
+      <w:r>
+        <w:rPr>
+          <w:bCs/>
+          <w:sz w:val="20"/>
+          <w:szCs w:val="20"/>
+        </w:rPr>
+        <w:t>Footer mit mehr Konfigurationsmöglichkeiten ausgestattet</w:t>
       </w:r>
     </w:p>
     <w:p>
@@ -3619,25 +3568,7 @@
           <w:sz w:val="20"/>
           <w:szCs w:val="20"/>
         </w:rPr>
-        <w:t xml:space="preserve">: Menü erstellen, </w:t>
-      </w:r>
-      <w:proofErr w:type="spellStart"/>
-      <w:r>
-        <w:rPr>
-          <w:bCs/>
-          <w:sz w:val="20"/>
-          <w:szCs w:val="20"/>
-        </w:rPr>
-        <w:t>Footer</w:t>
-      </w:r>
-      <w:proofErr w:type="spellEnd"/>
-      <w:r>
-        <w:rPr>
-          <w:bCs/>
-          <w:sz w:val="20"/>
-          <w:szCs w:val="20"/>
-        </w:rPr>
-        <w:t xml:space="preserve"> mit jeweiligen Informationen befüllen, </w:t>
+        <w:t xml:space="preserve">: Menü erstellen, Footer mit jeweiligen Informationen befüllen, </w:t>
       </w:r>
       <w:proofErr w:type="spellStart"/>
       <w:r>
@@ -3713,25 +3644,7 @@
           <w:sz w:val="20"/>
           <w:szCs w:val="20"/>
         </w:rPr>
-        <w:t xml:space="preserve">und </w:t>
-      </w:r>
-      <w:proofErr w:type="spellStart"/>
-      <w:r>
-        <w:rPr>
-          <w:bCs/>
-          <w:sz w:val="20"/>
-          <w:szCs w:val="20"/>
-        </w:rPr>
-        <w:t>Footer</w:t>
-      </w:r>
-      <w:proofErr w:type="spellEnd"/>
-      <w:r>
-        <w:rPr>
-          <w:bCs/>
-          <w:sz w:val="20"/>
-          <w:szCs w:val="20"/>
-        </w:rPr>
-        <w:t xml:space="preserve">-Background-Image </w:t>
+        <w:t xml:space="preserve">und Footer-Background-Image </w:t>
       </w:r>
       <w:r>
         <w:rPr>
@@ -4325,23 +4238,13 @@
           <w:szCs w:val="20"/>
         </w:rPr>
       </w:pPr>
-      <w:proofErr w:type="spellStart"/>
-      <w:r>
-        <w:rPr>
-          <w:bCs/>
-          <w:sz w:val="20"/>
-          <w:szCs w:val="20"/>
-        </w:rPr>
-        <w:t>Footer</w:t>
-      </w:r>
-      <w:proofErr w:type="spellEnd"/>
-      <w:r>
-        <w:rPr>
-          <w:bCs/>
-          <w:sz w:val="20"/>
-          <w:szCs w:val="20"/>
-        </w:rPr>
-        <w:t xml:space="preserve"> mit den jeweiligen Daten angeleg</w:t>
+      <w:r>
+        <w:rPr>
+          <w:bCs/>
+          <w:sz w:val="20"/>
+          <w:szCs w:val="20"/>
+        </w:rPr>
+        <w:t>Footer mit den jeweiligen Daten angeleg</w:t>
       </w:r>
       <w:r>
         <w:rPr>
@@ -5528,6 +5431,740 @@
       <w:pPr>
         <w:pStyle w:val="Listenabsatz"/>
         <w:numPr>
+          <w:ilvl w:val="1"/>
+          <w:numId w:val="5"/>
+        </w:numPr>
+        <w:spacing w:line="276" w:lineRule="auto"/>
+        <w:jc w:val="both"/>
+        <w:rPr>
+          <w:b/>
+          <w:bCs/>
+          <w:sz w:val="20"/>
+          <w:szCs w:val="20"/>
+        </w:rPr>
+      </w:pPr>
+      <w:r>
+        <w:rPr>
+          <w:bCs/>
+          <w:noProof/>
+          <w:sz w:val="20"/>
+          <w:szCs w:val="20"/>
+        </w:rPr>
+        <mc:AlternateContent>
+          <mc:Choice Requires="wps">
+            <w:drawing>
+              <wp:anchor distT="0" distB="0" distL="114300" distR="114300" simplePos="0" relativeHeight="251670528" behindDoc="0" locked="0" layoutInCell="1" allowOverlap="1" wp14:anchorId="2688A161" wp14:editId="3EC8224E">
+                <wp:simplePos x="0" y="0"/>
+                <wp:positionH relativeFrom="column">
+                  <wp:posOffset>379781</wp:posOffset>
+                </wp:positionH>
+                <wp:positionV relativeFrom="paragraph">
+                  <wp:posOffset>36016</wp:posOffset>
+                </wp:positionV>
+                <wp:extent cx="7290" cy="3599079"/>
+                <wp:effectExtent l="76200" t="0" r="69215" b="59055"/>
+                <wp:wrapNone/>
+                <wp:docPr id="869954124" name="Gerade Verbindung mit Pfeil 12"/>
+                <wp:cNvGraphicFramePr/>
+                <a:graphic xmlns:a="http://schemas.openxmlformats.org/drawingml/2006/main">
+                  <a:graphicData uri="http://schemas.microsoft.com/office/word/2010/wordprocessingShape">
+                    <wps:wsp>
+                      <wps:cNvCnPr/>
+                      <wps:spPr>
+                        <a:xfrm flipH="1">
+                          <a:off x="0" y="0"/>
+                          <a:ext cx="7290" cy="3599079"/>
+                        </a:xfrm>
+                        <a:prstGeom prst="straightConnector1">
+                          <a:avLst/>
+                        </a:prstGeom>
+                        <a:ln w="9525">
+                          <a:solidFill>
+                            <a:schemeClr val="tx1"/>
+                          </a:solidFill>
+                          <a:tailEnd type="triangle"/>
+                        </a:ln>
+                      </wps:spPr>
+                      <wps:style>
+                        <a:lnRef idx="2">
+                          <a:schemeClr val="accent1"/>
+                        </a:lnRef>
+                        <a:fillRef idx="0">
+                          <a:schemeClr val="accent1"/>
+                        </a:fillRef>
+                        <a:effectRef idx="1">
+                          <a:schemeClr val="accent1"/>
+                        </a:effectRef>
+                        <a:fontRef idx="minor">
+                          <a:schemeClr val="tx1"/>
+                        </a:fontRef>
+                      </wps:style>
+                      <wps:bodyPr/>
+                    </wps:wsp>
+                  </a:graphicData>
+                </a:graphic>
+              </wp:anchor>
+            </w:drawing>
+          </mc:Choice>
+          <mc:Fallback>
+            <w:pict>
+              <v:shapetype w14:anchorId="7164E55C" id="_x0000_t32" coordsize="21600,21600" o:spt="32" o:oned="t" path="m,l21600,21600e" filled="f">
+                <v:path arrowok="t" fillok="f" o:connecttype="none"/>
+                <o:lock v:ext="edit" shapetype="t"/>
+              </v:shapetype>
+              <v:shape id="Gerade Verbindung mit Pfeil 12" o:spid="_x0000_s1026" type="#_x0000_t32" style="position:absolute;margin-left:29.9pt;margin-top:2.85pt;width:.55pt;height:283.4pt;flip:x;z-index:251670528;visibility:visible;mso-wrap-style:square;mso-wrap-distance-left:9pt;mso-wrap-distance-top:0;mso-wrap-distance-right:9pt;mso-wrap-distance-bottom:0;mso-position-horizontal:absolute;mso-position-horizontal-relative:text;mso-position-vertical:absolute;mso-position-vertical-relative:text" o:gfxdata="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" strokecolor="black [3213]">
+                <v:stroke endarrow="block" joinstyle="miter"/>
+              </v:shape>
+            </w:pict>
+          </mc:Fallback>
+        </mc:AlternateContent>
+      </w:r>
+      <w:r>
+        <w:rPr>
+          <w:bCs/>
+          <w:sz w:val="20"/>
+          <w:szCs w:val="20"/>
+        </w:rPr>
+        <w:t xml:space="preserve">Arbeit an dem </w:t>
+      </w:r>
+      <w:r>
+        <w:rPr>
+          <w:bCs/>
+          <w:sz w:val="20"/>
+          <w:szCs w:val="20"/>
+        </w:rPr>
+        <w:t>3</w:t>
+      </w:r>
+      <w:r>
+        <w:rPr>
+          <w:bCs/>
+          <w:sz w:val="20"/>
+          <w:szCs w:val="20"/>
+        </w:rPr>
+        <w:t>. Website-Entwurf erstmal fertiggestellt, warten auf Feedback</w:t>
+      </w:r>
+    </w:p>
+    <w:p>
+      <w:pPr>
+        <w:pStyle w:val="Listenabsatz"/>
+        <w:numPr>
+          <w:ilvl w:val="1"/>
+          <w:numId w:val="5"/>
+        </w:numPr>
+        <w:spacing w:line="276" w:lineRule="auto"/>
+        <w:jc w:val="both"/>
+        <w:rPr>
+          <w:b/>
+          <w:bCs/>
+          <w:sz w:val="20"/>
+          <w:szCs w:val="20"/>
+        </w:rPr>
+      </w:pPr>
+      <w:r>
+        <w:rPr>
+          <w:bCs/>
+          <w:sz w:val="20"/>
+          <w:szCs w:val="20"/>
+        </w:rPr>
+        <w:t>Kontrolle der anderen Websites auf Fehler (ungenutzte Artikel, Kategorien, Bilder, usw.)</w:t>
+      </w:r>
+    </w:p>
+    <w:p>
+      <w:pPr>
+        <w:pStyle w:val="Listenabsatz"/>
+        <w:numPr>
+          <w:ilvl w:val="1"/>
+          <w:numId w:val="5"/>
+        </w:numPr>
+        <w:spacing w:line="276" w:lineRule="auto"/>
+        <w:jc w:val="both"/>
+        <w:rPr>
+          <w:b/>
+          <w:bCs/>
+          <w:sz w:val="20"/>
+          <w:szCs w:val="20"/>
+        </w:rPr>
+      </w:pPr>
+      <w:r>
+        <w:rPr>
+          <w:bCs/>
+          <w:sz w:val="20"/>
+          <w:szCs w:val="20"/>
+        </w:rPr>
+        <w:t>Bereinigung der Joomla-Instanzen für die jeweiligen Kunden</w:t>
+      </w:r>
+    </w:p>
+    <w:p>
+      <w:pPr>
+        <w:pStyle w:val="Listenabsatz"/>
+        <w:numPr>
+          <w:ilvl w:val="1"/>
+          <w:numId w:val="5"/>
+        </w:numPr>
+        <w:spacing w:line="276" w:lineRule="auto"/>
+        <w:jc w:val="both"/>
+        <w:rPr>
+          <w:b/>
+          <w:bCs/>
+          <w:sz w:val="20"/>
+          <w:szCs w:val="20"/>
+        </w:rPr>
+      </w:pPr>
+      <w:proofErr w:type="spellStart"/>
+      <w:r>
+        <w:rPr>
+          <w:bCs/>
+          <w:sz w:val="20"/>
+          <w:szCs w:val="20"/>
+        </w:rPr>
+        <w:t>Refaktorisierung</w:t>
+      </w:r>
+      <w:proofErr w:type="spellEnd"/>
+      <w:r>
+        <w:rPr>
+          <w:bCs/>
+          <w:sz w:val="20"/>
+          <w:szCs w:val="20"/>
+        </w:rPr>
+        <w:t xml:space="preserve"> der Template-Dateien:</w:t>
+      </w:r>
+    </w:p>
+    <w:p>
+      <w:pPr>
+        <w:pStyle w:val="Listenabsatz"/>
+        <w:numPr>
+          <w:ilvl w:val="2"/>
+          <w:numId w:val="5"/>
+        </w:numPr>
+        <w:spacing w:line="276" w:lineRule="auto"/>
+        <w:jc w:val="both"/>
+        <w:rPr>
+          <w:b/>
+          <w:bCs/>
+          <w:sz w:val="20"/>
+          <w:szCs w:val="20"/>
+        </w:rPr>
+      </w:pPr>
+      <w:r>
+        <w:rPr>
+          <w:bCs/>
+          <w:sz w:val="20"/>
+          <w:szCs w:val="20"/>
+        </w:rPr>
+        <w:t>Datei für Datei durchgegangen</w:t>
+      </w:r>
+    </w:p>
+    <w:p>
+      <w:pPr>
+        <w:pStyle w:val="Listenabsatz"/>
+        <w:numPr>
+          <w:ilvl w:val="2"/>
+          <w:numId w:val="5"/>
+        </w:numPr>
+        <w:spacing w:line="276" w:lineRule="auto"/>
+        <w:jc w:val="both"/>
+        <w:rPr>
+          <w:b/>
+          <w:bCs/>
+          <w:sz w:val="20"/>
+          <w:szCs w:val="20"/>
+        </w:rPr>
+      </w:pPr>
+      <w:r>
+        <w:rPr>
+          <w:bCs/>
+          <w:sz w:val="20"/>
+          <w:szCs w:val="20"/>
+        </w:rPr>
+        <w:t>Suche nach totem Code</w:t>
+      </w:r>
+    </w:p>
+    <w:p>
+      <w:pPr>
+        <w:pStyle w:val="Listenabsatz"/>
+        <w:numPr>
+          <w:ilvl w:val="2"/>
+          <w:numId w:val="5"/>
+        </w:numPr>
+        <w:spacing w:line="276" w:lineRule="auto"/>
+        <w:jc w:val="both"/>
+        <w:rPr>
+          <w:b/>
+          <w:bCs/>
+          <w:sz w:val="20"/>
+          <w:szCs w:val="20"/>
+        </w:rPr>
+      </w:pPr>
+      <w:r>
+        <w:rPr>
+          <w:bCs/>
+          <w:sz w:val="20"/>
+          <w:szCs w:val="20"/>
+        </w:rPr>
+        <w:t>Start mit den Core-Dateien des Templates (</w:t>
+      </w:r>
+      <w:proofErr w:type="spellStart"/>
+      <w:r>
+        <w:rPr>
+          <w:bCs/>
+          <w:sz w:val="20"/>
+          <w:szCs w:val="20"/>
+        </w:rPr>
+        <w:t>php</w:t>
+      </w:r>
+      <w:proofErr w:type="spellEnd"/>
+      <w:r>
+        <w:rPr>
+          <w:bCs/>
+          <w:sz w:val="20"/>
+          <w:szCs w:val="20"/>
+        </w:rPr>
+        <w:t xml:space="preserve">, </w:t>
+      </w:r>
+      <w:proofErr w:type="spellStart"/>
+      <w:r>
+        <w:rPr>
+          <w:bCs/>
+          <w:sz w:val="20"/>
+          <w:szCs w:val="20"/>
+        </w:rPr>
+        <w:t>xml</w:t>
+      </w:r>
+      <w:proofErr w:type="spellEnd"/>
+      <w:r>
+        <w:rPr>
+          <w:bCs/>
+          <w:sz w:val="20"/>
+          <w:szCs w:val="20"/>
+        </w:rPr>
+        <w:t xml:space="preserve">, </w:t>
+      </w:r>
+      <w:proofErr w:type="spellStart"/>
+      <w:r>
+        <w:rPr>
+          <w:bCs/>
+          <w:sz w:val="20"/>
+          <w:szCs w:val="20"/>
+        </w:rPr>
+        <w:t>json</w:t>
+      </w:r>
+      <w:proofErr w:type="spellEnd"/>
+      <w:r>
+        <w:rPr>
+          <w:bCs/>
+          <w:sz w:val="20"/>
+          <w:szCs w:val="20"/>
+        </w:rPr>
+        <w:t>)</w:t>
+      </w:r>
+    </w:p>
+    <w:p>
+      <w:pPr>
+        <w:pStyle w:val="Listenabsatz"/>
+        <w:numPr>
+          <w:ilvl w:val="2"/>
+          <w:numId w:val="5"/>
+        </w:numPr>
+        <w:spacing w:line="276" w:lineRule="auto"/>
+        <w:jc w:val="both"/>
+        <w:rPr>
+          <w:b/>
+          <w:bCs/>
+          <w:sz w:val="20"/>
+          <w:szCs w:val="20"/>
+        </w:rPr>
+      </w:pPr>
+      <w:r>
+        <w:rPr>
+          <w:bCs/>
+          <w:sz w:val="20"/>
+          <w:szCs w:val="20"/>
+        </w:rPr>
+        <w:t>Fortführung mit den JS- und CSS-Dateien</w:t>
+      </w:r>
+    </w:p>
+    <w:p>
+      <w:pPr>
+        <w:pStyle w:val="Listenabsatz"/>
+        <w:numPr>
+          <w:ilvl w:val="2"/>
+          <w:numId w:val="5"/>
+        </w:numPr>
+        <w:spacing w:line="276" w:lineRule="auto"/>
+        <w:jc w:val="both"/>
+        <w:rPr>
+          <w:b/>
+          <w:bCs/>
+          <w:sz w:val="20"/>
+          <w:szCs w:val="20"/>
+        </w:rPr>
+      </w:pPr>
+      <w:r>
+        <w:rPr>
+          <w:bCs/>
+          <w:sz w:val="20"/>
+          <w:szCs w:val="20"/>
+        </w:rPr>
+        <w:t xml:space="preserve">Änderungen auf </w:t>
+      </w:r>
+      <w:proofErr w:type="spellStart"/>
+      <w:r>
+        <w:rPr>
+          <w:bCs/>
+          <w:sz w:val="20"/>
+          <w:szCs w:val="20"/>
+        </w:rPr>
+        <w:t>Git</w:t>
+      </w:r>
+      <w:proofErr w:type="spellEnd"/>
+      <w:r>
+        <w:rPr>
+          <w:bCs/>
+          <w:sz w:val="20"/>
+          <w:szCs w:val="20"/>
+        </w:rPr>
+        <w:t xml:space="preserve"> überführt</w:t>
+      </w:r>
+    </w:p>
+    <w:p>
+      <w:pPr>
+        <w:pStyle w:val="Listenabsatz"/>
+        <w:numPr>
+          <w:ilvl w:val="1"/>
+          <w:numId w:val="5"/>
+        </w:numPr>
+        <w:spacing w:line="276" w:lineRule="auto"/>
+        <w:jc w:val="both"/>
+        <w:rPr>
+          <w:b/>
+          <w:bCs/>
+          <w:sz w:val="20"/>
+          <w:szCs w:val="20"/>
+        </w:rPr>
+      </w:pPr>
+      <w:r>
+        <w:rPr>
+          <w:bCs/>
+          <w:sz w:val="20"/>
+          <w:szCs w:val="20"/>
+        </w:rPr>
+        <w:t xml:space="preserve">Überführung der Anpassungen durch die </w:t>
+      </w:r>
+      <w:proofErr w:type="spellStart"/>
+      <w:r>
+        <w:rPr>
+          <w:bCs/>
+          <w:sz w:val="20"/>
+          <w:szCs w:val="20"/>
+        </w:rPr>
+        <w:t>Refaktorisierung</w:t>
+      </w:r>
+      <w:proofErr w:type="spellEnd"/>
+      <w:r>
+        <w:rPr>
+          <w:bCs/>
+          <w:sz w:val="20"/>
+          <w:szCs w:val="20"/>
+        </w:rPr>
+        <w:t xml:space="preserve"> auf alle anderen Projekte (keinerlei Probleme entstanden / vorhanden)</w:t>
+      </w:r>
+    </w:p>
+    <w:p>
+      <w:pPr>
+        <w:pStyle w:val="Listenabsatz"/>
+        <w:numPr>
+          <w:ilvl w:val="1"/>
+          <w:numId w:val="5"/>
+        </w:numPr>
+        <w:spacing w:line="276" w:lineRule="auto"/>
+        <w:jc w:val="both"/>
+        <w:rPr>
+          <w:b/>
+          <w:bCs/>
+          <w:sz w:val="20"/>
+          <w:szCs w:val="20"/>
+        </w:rPr>
+      </w:pPr>
+      <w:r>
+        <w:rPr>
+          <w:bCs/>
+          <w:sz w:val="20"/>
+          <w:szCs w:val="20"/>
+        </w:rPr>
+        <w:t>Überarbeitung der templateDetails.xml Dokumentation</w:t>
+      </w:r>
+    </w:p>
+    <w:p>
+      <w:pPr>
+        <w:pStyle w:val="Listenabsatz"/>
+        <w:numPr>
+          <w:ilvl w:val="1"/>
+          <w:numId w:val="5"/>
+        </w:numPr>
+        <w:spacing w:line="276" w:lineRule="auto"/>
+        <w:jc w:val="both"/>
+        <w:rPr>
+          <w:b/>
+          <w:bCs/>
+          <w:sz w:val="20"/>
+          <w:szCs w:val="20"/>
+        </w:rPr>
+      </w:pPr>
+      <w:r>
+        <w:rPr>
+          <w:bCs/>
+          <w:sz w:val="20"/>
+          <w:szCs w:val="20"/>
+        </w:rPr>
+        <w:t xml:space="preserve">PHP + Joomla-Update bei der letzten Kundenwebsite </w:t>
+      </w:r>
+      <w:r>
+        <w:rPr>
+          <w:bCs/>
+          <w:sz w:val="20"/>
+          <w:szCs w:val="20"/>
+        </w:rPr>
+        <w:sym w:font="Wingdings" w:char="F0E0"/>
+      </w:r>
+      <w:r>
+        <w:rPr>
+          <w:bCs/>
+          <w:sz w:val="20"/>
+          <w:szCs w:val="20"/>
+        </w:rPr>
+        <w:t xml:space="preserve"> Template ist updateresistent</w:t>
+      </w:r>
+    </w:p>
+    <w:p>
+      <w:pPr>
+        <w:pStyle w:val="Listenabsatz"/>
+        <w:numPr>
+          <w:ilvl w:val="1"/>
+          <w:numId w:val="5"/>
+        </w:numPr>
+        <w:spacing w:line="276" w:lineRule="auto"/>
+        <w:jc w:val="both"/>
+        <w:rPr>
+          <w:b/>
+          <w:bCs/>
+          <w:sz w:val="20"/>
+          <w:szCs w:val="20"/>
+        </w:rPr>
+      </w:pPr>
+      <w:r>
+        <w:rPr>
+          <w:bCs/>
+          <w:sz w:val="20"/>
+          <w:szCs w:val="20"/>
+        </w:rPr>
+        <w:t>Icon-Option zum Template hinzugefügt</w:t>
+      </w:r>
+    </w:p>
+    <w:p>
+      <w:pPr>
+        <w:pStyle w:val="Listenabsatz"/>
+        <w:numPr>
+          <w:ilvl w:val="1"/>
+          <w:numId w:val="5"/>
+        </w:numPr>
+        <w:spacing w:line="276" w:lineRule="auto"/>
+        <w:jc w:val="both"/>
+        <w:rPr>
+          <w:b/>
+          <w:bCs/>
+          <w:sz w:val="20"/>
+          <w:szCs w:val="20"/>
+        </w:rPr>
+      </w:pPr>
+      <w:r>
+        <w:rPr>
+          <w:bCs/>
+          <w:sz w:val="20"/>
+          <w:szCs w:val="20"/>
+        </w:rPr>
+        <w:t>Icon-Erstellung für die Website-Entwürfe</w:t>
+      </w:r>
+    </w:p>
+    <w:p>
+      <w:pPr>
+        <w:pStyle w:val="Listenabsatz"/>
+        <w:numPr>
+          <w:ilvl w:val="1"/>
+          <w:numId w:val="5"/>
+        </w:numPr>
+        <w:spacing w:line="276" w:lineRule="auto"/>
+        <w:jc w:val="both"/>
+        <w:rPr>
+          <w:b/>
+          <w:bCs/>
+          <w:sz w:val="20"/>
+          <w:szCs w:val="20"/>
+        </w:rPr>
+      </w:pPr>
+      <w:r>
+        <w:rPr>
+          <w:bCs/>
+          <w:sz w:val="20"/>
+          <w:szCs w:val="20"/>
+        </w:rPr>
+        <w:t>Dokumentation aller PHP-Dateien jeweils und die JS-Dateien gesammelt</w:t>
+      </w:r>
+    </w:p>
+    <w:p>
+      <w:pPr>
+        <w:pStyle w:val="Listenabsatz"/>
+        <w:numPr>
+          <w:ilvl w:val="1"/>
+          <w:numId w:val="5"/>
+        </w:numPr>
+        <w:spacing w:line="276" w:lineRule="auto"/>
+        <w:jc w:val="both"/>
+        <w:rPr>
+          <w:b/>
+          <w:bCs/>
+          <w:sz w:val="20"/>
+          <w:szCs w:val="20"/>
+        </w:rPr>
+      </w:pPr>
+      <w:r>
+        <w:rPr>
+          <w:bCs/>
+          <w:sz w:val="20"/>
+          <w:szCs w:val="20"/>
+        </w:rPr>
+        <w:t xml:space="preserve">Erstellung eines </w:t>
+      </w:r>
+      <w:proofErr w:type="spellStart"/>
+      <w:r>
+        <w:rPr>
+          <w:bCs/>
+          <w:sz w:val="20"/>
+          <w:szCs w:val="20"/>
+        </w:rPr>
+        <w:t>Git-Repositorys</w:t>
+      </w:r>
+      <w:proofErr w:type="spellEnd"/>
+      <w:r>
+        <w:rPr>
+          <w:bCs/>
+          <w:sz w:val="20"/>
+          <w:szCs w:val="20"/>
+        </w:rPr>
+        <w:t xml:space="preserve"> für die Arbeit am Praktikumsbericht</w:t>
+      </w:r>
+    </w:p>
+    <w:p>
+      <w:pPr>
+        <w:pStyle w:val="Listenabsatz"/>
+        <w:numPr>
+          <w:ilvl w:val="1"/>
+          <w:numId w:val="5"/>
+        </w:numPr>
+        <w:spacing w:line="276" w:lineRule="auto"/>
+        <w:jc w:val="both"/>
+        <w:rPr>
+          <w:b/>
+          <w:bCs/>
+          <w:sz w:val="20"/>
+          <w:szCs w:val="20"/>
+        </w:rPr>
+      </w:pPr>
+      <w:r>
+        <w:rPr>
+          <w:bCs/>
+          <w:sz w:val="20"/>
+          <w:szCs w:val="20"/>
+        </w:rPr>
+        <w:t>Gespräch mit Betreuer:</w:t>
+      </w:r>
+    </w:p>
+    <w:p>
+      <w:pPr>
+        <w:pStyle w:val="Listenabsatz"/>
+        <w:numPr>
+          <w:ilvl w:val="2"/>
+          <w:numId w:val="5"/>
+        </w:numPr>
+        <w:spacing w:line="276" w:lineRule="auto"/>
+        <w:jc w:val="both"/>
+        <w:rPr>
+          <w:b/>
+          <w:bCs/>
+          <w:sz w:val="20"/>
+          <w:szCs w:val="20"/>
+        </w:rPr>
+      </w:pPr>
+      <w:r>
+        <w:rPr>
+          <w:bCs/>
+          <w:sz w:val="20"/>
+          <w:szCs w:val="20"/>
+        </w:rPr>
+        <w:t>Feedback der 3 Kunden steht noch aus</w:t>
+      </w:r>
+    </w:p>
+    <w:p>
+      <w:pPr>
+        <w:pStyle w:val="Listenabsatz"/>
+        <w:numPr>
+          <w:ilvl w:val="2"/>
+          <w:numId w:val="5"/>
+        </w:numPr>
+        <w:spacing w:line="276" w:lineRule="auto"/>
+        <w:jc w:val="both"/>
+        <w:rPr>
+          <w:b/>
+          <w:bCs/>
+          <w:sz w:val="20"/>
+          <w:szCs w:val="20"/>
+        </w:rPr>
+      </w:pPr>
+      <w:r>
+        <w:rPr>
+          <w:bCs/>
+          <w:sz w:val="20"/>
+          <w:szCs w:val="20"/>
+        </w:rPr>
+        <w:t>Arbeit an 4. E</w:t>
+      </w:r>
+      <w:r>
+        <w:rPr>
+          <w:bCs/>
+          <w:sz w:val="20"/>
+          <w:szCs w:val="20"/>
+        </w:rPr>
+        <w:t>ntwurf für den nächsten Kunden kann begonnen werden</w:t>
+      </w:r>
+    </w:p>
+    <w:p>
+      <w:pPr>
+        <w:pStyle w:val="Listenabsatz"/>
+        <w:numPr>
+          <w:ilvl w:val="2"/>
+          <w:numId w:val="5"/>
+        </w:numPr>
+        <w:spacing w:line="276" w:lineRule="auto"/>
+        <w:jc w:val="both"/>
+        <w:rPr>
+          <w:b/>
+          <w:bCs/>
+          <w:sz w:val="20"/>
+          <w:szCs w:val="20"/>
+        </w:rPr>
+      </w:pPr>
+      <w:r>
+        <w:rPr>
+          <w:bCs/>
+          <w:sz w:val="20"/>
+          <w:szCs w:val="20"/>
+        </w:rPr>
+        <w:t>Joomla-Zugang erhalten und Arbeit direkt begonnen</w:t>
+      </w:r>
+    </w:p>
+    <w:p>
+      <w:pPr>
+        <w:pStyle w:val="Listenabsatz"/>
+        <w:numPr>
           <w:ilvl w:val="0"/>
           <w:numId w:val="5"/>
         </w:numPr>
@@ -6153,7 +6790,7 @@
         <w:rFonts w:ascii="Symbol" w:hAnsi="Symbol" w:hint="default"/>
       </w:rPr>
     </w:lvl>
-    <w:lvl w:ilvl="1" w:tplc="04070003" w:tentative="1">
+    <w:lvl w:ilvl="1" w:tplc="04070003">
       <w:start w:val="1"/>
       <w:numFmt w:val="bullet"/>
       <w:lvlText w:val="o"/>
@@ -6165,7 +6802,7 @@
         <w:rFonts w:ascii="Courier New" w:hAnsi="Courier New" w:cs="Courier New" w:hint="default"/>
       </w:rPr>
     </w:lvl>
-    <w:lvl w:ilvl="2" w:tplc="04070005" w:tentative="1">
+    <w:lvl w:ilvl="2" w:tplc="04070005">
       <w:start w:val="1"/>
       <w:numFmt w:val="bullet"/>
       <w:lvlText w:val=""/>
